--- a/[3] Bộ câu hỏi phỏng vấn module 3 JAVA (2).docx
+++ b/[3] Bộ câu hỏi phỏng vấn module 3 JAVA (2).docx
@@ -7755,6 +7755,52 @@
               <w:t>Vòng đời của Servlet?</w:t>
             </w:r>
           </w:p>
+          <w:p>
+            <w:pPr>
+              <w:spacing w:after="0" w:line="240" w:lineRule="auto"/>
+              <w:ind w:left="0"/>
+              <w:rPr>
+                <w:rFonts w:ascii="Arial" w:eastAsia="Times New Roman" w:hAnsi="Arial" w:cs="Arial"/>
+                <w:noProof/>
+                <w:color w:val="000000"/>
+                <w:sz w:val="20"/>
+                <w:szCs w:val="20"/>
+              </w:rPr>
+            </w:pPr>
+            <w:r>
+              <w:rPr>
+                <w:rFonts w:ascii="Arial" w:eastAsia="Times New Roman" w:hAnsi="Arial" w:cs="Arial"/>
+                <w:noProof/>
+                <w:color w:val="000000"/>
+                <w:sz w:val="20"/>
+                <w:szCs w:val="20"/>
+              </w:rPr>
+              <w:t>Web container là gì</w:t>
+            </w:r>
+          </w:p>
+          <w:p>
+            <w:pPr>
+              <w:spacing w:after="0" w:line="240" w:lineRule="auto"/>
+              <w:ind w:left="0"/>
+              <w:rPr>
+                <w:rFonts w:ascii="Arial" w:eastAsia="Times New Roman" w:hAnsi="Arial" w:cs="Arial"/>
+                <w:noProof/>
+                <w:color w:val="000000"/>
+                <w:sz w:val="20"/>
+                <w:szCs w:val="20"/>
+              </w:rPr>
+            </w:pPr>
+            <w:r>
+              <w:rPr>
+                <w:rFonts w:ascii="Segoe UI" w:hAnsi="Segoe UI" w:cs="Segoe UI"/>
+                <w:color w:val="374151"/>
+                <w:shd w:val="clear" w:color="auto" w:fill="F7F7F8"/>
+              </w:rPr>
+              <w:t>Web container là một phần của môi trường chạy Java EE (Enterprise Edition) để quản lý và xử lý các servlet trong một ứng dụng web. Nó cung cấp một môi trường để servlet có thể hoạt động, bao gồm việc quản lý bộ nhớ, quản lý kết nối mạng và xử lý các yêu cầu từ trình duyệt web. Web container cũng chịu trách nhiệm cho việc quản lý các tài nguyên của ứng dụng, như các tập tin JSP và các tập tin liên quan đến servlet.</w:t>
+            </w:r>
+            <w:bookmarkStart w:id="0" w:name="_GoBack"/>
+            <w:bookmarkEnd w:id="0"/>
+          </w:p>
         </w:tc>
       </w:tr>
       <w:tr>
@@ -8119,6 +8165,7 @@
                 <w:sz w:val="21"/>
                 <w:szCs w:val="21"/>
               </w:rPr>
+              <w:lastRenderedPageBreak/>
               <w:t xml:space="preserve">Câu 90+: </w:t>
             </w:r>
             <w:r>
@@ -8178,7 +8225,6 @@
                 <w:sz w:val="21"/>
                 <w:szCs w:val="21"/>
               </w:rPr>
-              <w:lastRenderedPageBreak/>
               <w:t>Máy chủ ứng dụng (application server) là một máy chủ mà ứng dụng chạy trên đó. Nó chịu trách nhiệm xử lý các yêu cầu và xử lý dữ liệu, và trả về kết quả cho trình duyệt web hoặc các ứng dụng khác. Máy chủ ứng dụng thường xử lý các tác vụ nặng nhọc như xử lý dữ liệu, xử lý các giao dịch và xử lý các yêu cầu từ nhiều nguồn.</w:t>
             </w:r>
           </w:p>
@@ -8316,7 +8362,6 @@
                 <w:szCs w:val="20"/>
               </w:rPr>
             </w:pPr>
-            <w:bookmarkStart w:id="0" w:name="_GoBack"/>
             <w:r>
               <w:rPr>
                 <w:rFonts w:ascii="Arial" w:eastAsia="Times New Roman" w:hAnsi="Arial" w:cs="Arial"/>
@@ -8328,7 +8373,6 @@
               <w:t>Mô hình OSI</w:t>
             </w:r>
           </w:p>
-          <w:bookmarkEnd w:id="0"/>
           <w:p>
             <w:pPr>
               <w:spacing w:after="0" w:line="240" w:lineRule="auto"/>
@@ -10316,6 +10360,7 @@
                 <w:sz w:val="20"/>
                 <w:szCs w:val="20"/>
               </w:rPr>
+              <w:lastRenderedPageBreak/>
               <w:t>115</w:t>
             </w:r>
           </w:p>
@@ -10648,7 +10693,6 @@
                 <w:sz w:val="20"/>
                 <w:szCs w:val="20"/>
               </w:rPr>
-              <w:lastRenderedPageBreak/>
               <w:t>119</w:t>
             </w:r>
           </w:p>
@@ -11232,7 +11276,7 @@
             </wp:anchor>
           </w:drawing>
         </mc:Choice>
-        <mc:Fallback xmlns:mo="http://schemas.microsoft.com/office/mac/office/2008/main" xmlns:mv="urn:schemas-microsoft-com:mac:vml">
+        <mc:Fallback xmlns:mv="urn:schemas-microsoft-com:mac:vml" xmlns:mo="http://schemas.microsoft.com/office/mac/office/2008/main">
           <w:pict>
             <v:line w14:anchorId="344E4372" id="Straight Connector 5" o:spid="_x0000_s1026" style="position:absolute;z-index:251659264;visibility:visible;mso-wrap-style:square;mso-wrap-distance-left:9pt;mso-wrap-distance-top:0;mso-wrap-distance-right:9pt;mso-wrap-distance-bottom:0;mso-position-horizontal:absolute;mso-position-horizontal-relative:text;mso-position-vertical:absolute;mso-position-vertical-relative:text" from="-70.5pt,-5.4pt" to="30.75pt,-5.4pt" o:gfxdata="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" strokecolor="#282880 [3215]" strokeweight="1.5pt">
               <v:stroke joinstyle="miter"/>
@@ -11464,7 +11508,7 @@
             </wp:anchor>
           </w:drawing>
         </mc:Choice>
-        <mc:Fallback xmlns:mo="http://schemas.microsoft.com/office/mac/office/2008/main" xmlns:mv="urn:schemas-microsoft-com:mac:vml">
+        <mc:Fallback xmlns:mv="urn:schemas-microsoft-com:mac:vml" xmlns:mo="http://schemas.microsoft.com/office/mac/office/2008/main">
           <w:pict>
             <v:rect w14:anchorId="7344E6DC" id="Rectangle 3" o:spid="_x0000_s1026" style="position:absolute;margin-left:-73.1pt;margin-top:-35.95pt;width:614.25pt;height:3.55pt;z-index:251664384;visibility:visible;mso-wrap-style:square;mso-wrap-distance-left:9pt;mso-wrap-distance-top:0;mso-wrap-distance-right:9pt;mso-wrap-distance-bottom:0;mso-position-horizontal:absolute;mso-position-horizontal-relative:text;mso-position-vertical:absolute;mso-position-vertical-relative:text;v-text-anchor:middle" o:gfxdata="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" fillcolor="#262678" stroked="f" strokeweight="1pt"/>
           </w:pict>
@@ -11611,7 +11655,7 @@
             </wp:anchor>
           </w:drawing>
         </mc:Choice>
-        <mc:Fallback xmlns:mo="http://schemas.microsoft.com/office/mac/office/2008/main" xmlns:mv="urn:schemas-microsoft-com:mac:vml">
+        <mc:Fallback xmlns:mv="urn:schemas-microsoft-com:mac:vml" xmlns:mo="http://schemas.microsoft.com/office/mac/office/2008/main">
           <w:pict>
             <v:rect w14:anchorId="6765B369" id="Rectangle 1" o:spid="_x0000_s1026" style="position:absolute;margin-left:-57pt;margin-top:-43.5pt;width:614.25pt;height:3.6pt;z-index:251662336;visibility:visible;mso-wrap-style:square;mso-wrap-distance-left:9pt;mso-wrap-distance-top:0;mso-wrap-distance-right:9pt;mso-wrap-distance-bottom:0;mso-position-horizontal:absolute;mso-position-horizontal-relative:text;mso-position-vertical:absolute;mso-position-vertical-relative:text;v-text-anchor:middle" o:gfxdata="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" fillcolor="#262678" stroked="f" strokeweight="1pt"/>
           </w:pict>
@@ -13980,7 +14024,7 @@
 </file>
 
 <file path=customXml/itemProps1.xml><?xml version="1.0" encoding="utf-8"?>
-<ds:datastoreItem xmlns:ds="http://schemas.openxmlformats.org/officeDocument/2006/customXml" ds:itemID="{6ABC1FC3-6A9E-4249-B70C-52D79376A206}">
+<ds:datastoreItem xmlns:ds="http://schemas.openxmlformats.org/officeDocument/2006/customXml" ds:itemID="{0375EF69-799A-4E57-935B-481C167CA294}">
   <ds:schemaRefs>
     <ds:schemaRef ds:uri="http://schemas.openxmlformats.org/officeDocument/2006/bibliography"/>
   </ds:schemaRefs>
